--- a/_word/snapshots.docx
+++ b/_word/snapshots.docx
@@ -12,17 +12,13 @@
         <w:pStyle w:val="HEDProcessinginstruction"/>
       </w:pPr>
       <w:r>
-        <w:t>ATTRS=</w:t>
+        <w:t>ATTRS=id:snapshots; data-tags: typeset</w:t>
       </w:r>
-      <w:proofErr w:type="spellStart"/>
-      <w:proofErr w:type="gramStart"/>
       <w:r>
-        <w:t>id:snapshots</w:t>
+        <w:t>,featured</w:t>
       </w:r>
-      <w:proofErr w:type="spellEnd"/>
-      <w:proofErr w:type="gramEnd"/>
       <w:r>
-        <w:t>; data-tags: typeset;</w:t>
+        <w:t>;</w:t>
       </w:r>
     </w:p>
     <w:p>
@@ -38,31 +34,7 @@
         <w:pStyle w:val="HEDPlaintextparagraph"/>
       </w:pPr>
       <w:r>
-        <w:t xml:space="preserve">It’s often useful to save a backup of the current state of all your files in </w:t>
-      </w:r>
-      <w:proofErr w:type="spellStart"/>
-      <w:r>
-        <w:t>Hederis</w:t>
-      </w:r>
-      <w:proofErr w:type="spellEnd"/>
-      <w:r>
-        <w:t xml:space="preserve">. For example, you’ve reached the end of your print production workflow, and now need to make edits to the text to prepare it for your </w:t>
-      </w:r>
-      <w:proofErr w:type="spellStart"/>
-      <w:r>
-        <w:t>ebook</w:t>
-      </w:r>
-      <w:proofErr w:type="spellEnd"/>
-      <w:r>
-        <w:t xml:space="preserve">. You can </w:t>
-      </w:r>
-      <w:proofErr w:type="spellStart"/>
-      <w:r>
-        <w:t>creat</w:t>
-      </w:r>
-      <w:proofErr w:type="spellEnd"/>
-      <w:r>
-        <w:t xml:space="preserve"> a “snapshot,” or named backup, of your final print files, so that you can restore to it later (for example, when it’s time to create the trade paperback edition of your book). A snapshot will save the book text, the current PDF, EPUB, Kindle EPUB, and Word file, as well as the current data about your book (for example, which sections are currently locked). </w:t>
+        <w:t xml:space="preserve">It’s often useful to save a backup of the current state of all your files in Hederis. For example, you’ve reached the end of your print production workflow, and now need to make edits to the text to prepare it for your ebook. You can creat a “snapshot,” or named backup, of your final print files, so that you can restore to it later (for example, when it’s time to create the trade paperback edition of your book). A snapshot will save the book text, the current PDF, EPUB, Kindle EPUB, and Word file, as well as the current data about your book (for example, which sections are currently locked). </w:t>
       </w:r>
     </w:p>
     <w:p>
@@ -78,15 +50,7 @@
         <w:pStyle w:val="HEDListitem-Numbered"/>
       </w:pPr>
       <w:r>
-        <w:t xml:space="preserve">Go to your project </w:t>
-      </w:r>
-      <w:proofErr w:type="gramStart"/>
-      <w:r>
-        <w:t>Dashboard, and</w:t>
-      </w:r>
-      <w:proofErr w:type="gramEnd"/>
-      <w:r>
-        <w:t xml:space="preserve"> click “Create a Snapshot.”</w:t>
+        <w:t>Go to your project Dashboard, and click “Create a Snapshot.”</w:t>
       </w:r>
     </w:p>
     <w:p>
